--- a/sql/biz/demo.docx
+++ b/sql/biz/demo.docx
@@ -32,7 +32,7 @@
         <w:spacing w:line="606" w:lineRule="exact"/>
         <w:jc w:val="center"/>
         <w:rPr>
-          <w:rFonts w:ascii="方正小标宋简体" w:eastAsia="方正小标宋简体" w:hAnsi="宋体" w:cs="宋体" w:hint="eastAsia"/>
+          <w:rFonts w:ascii="方正小标宋简体" w:eastAsia="方正小标宋简体" w:hAnsi="宋体" w:cs="宋体"/>
           <w:color w:val="000000"/>
           <w:kern w:val="0"/>
           <w:sz w:val="36"/>
@@ -112,22 +112,16 @@
               </w:rPr>
               <w:t>{{</w:t>
             </w:r>
-            <w:r>
-              <w:rPr>
-                <w:rFonts w:ascii="宋体" w:hAnsi="宋体" w:cs="宋体"/>
-                <w:sz w:val="24"/>
-                <w:szCs w:val="24"/>
-              </w:rPr>
-              <w:t>data.</w:t>
-            </w:r>
-            <w:r>
-              <w:rPr>
-                <w:rFonts w:ascii="宋体" w:hAnsi="宋体" w:cs="宋体"/>
-                <w:sz w:val="24"/>
-                <w:szCs w:val="24"/>
-              </w:rPr>
-              <w:t>demoName</w:t>
-            </w:r>
+            <w:proofErr w:type="gramStart"/>
+            <w:r>
+              <w:rPr>
+                <w:rFonts w:ascii="宋体" w:hAnsi="宋体" w:cs="宋体"/>
+                <w:sz w:val="24"/>
+                <w:szCs w:val="24"/>
+              </w:rPr>
+              <w:t>data.demoName</w:t>
+            </w:r>
+            <w:proofErr w:type="gramEnd"/>
             <w:r>
               <w:rPr>
                 <w:rFonts w:ascii="宋体" w:hAnsi="宋体" w:cs="宋体" w:hint="eastAsia"/>
@@ -158,15 +152,7 @@
                 <w:sz w:val="24"/>
                 <w:szCs w:val="24"/>
               </w:rPr>
-              <w:t>创建</w:t>
-            </w:r>
-            <w:r>
-              <w:rPr>
-                <w:rFonts w:ascii="宋体" w:hAnsi="宋体" w:cs="宋体" w:hint="eastAsia"/>
-                <w:sz w:val="24"/>
-                <w:szCs w:val="24"/>
-              </w:rPr>
-              <w:t>日期</w:t>
+              <w:t>创建日期</w:t>
             </w:r>
           </w:p>
         </w:tc>
@@ -190,31 +176,33 @@
                 <w:sz w:val="24"/>
                 <w:szCs w:val="24"/>
               </w:rPr>
-              <w:t>{{new java.text.SimpleDateFormat('yyyy-MM-dd HH:mm:ss').format(</w:t>
-            </w:r>
-            <w:r>
-              <w:rPr>
-                <w:rFonts w:ascii="宋体" w:hAnsi="宋体" w:cs="宋体"/>
-                <w:sz w:val="24"/>
-                <w:szCs w:val="24"/>
-              </w:rPr>
-              <w:t>data.</w:t>
-            </w:r>
-            <w:r>
-              <w:rPr>
-                <w:rFonts w:ascii="宋体" w:hAnsi="宋体" w:cs="宋体"/>
-                <w:sz w:val="24"/>
-                <w:szCs w:val="24"/>
-              </w:rPr>
-              <w:t>create</w:t>
-            </w:r>
-            <w:r>
-              <w:rPr>
-                <w:rFonts w:ascii="宋体" w:hAnsi="宋体" w:cs="宋体"/>
-                <w:sz w:val="24"/>
-                <w:szCs w:val="24"/>
-              </w:rPr>
-              <w:t>Time</w:t>
+              <w:t>{{new java.</w:t>
+            </w:r>
+            <w:proofErr w:type="gramStart"/>
+            <w:r>
+              <w:rPr>
+                <w:rFonts w:ascii="宋体" w:hAnsi="宋体" w:cs="宋体"/>
+                <w:sz w:val="24"/>
+                <w:szCs w:val="24"/>
+              </w:rPr>
+              <w:t>text.SimpleDateFormat</w:t>
+            </w:r>
+            <w:proofErr w:type="gramEnd"/>
+            <w:r>
+              <w:rPr>
+                <w:rFonts w:ascii="宋体" w:hAnsi="宋体" w:cs="宋体"/>
+                <w:sz w:val="24"/>
+                <w:szCs w:val="24"/>
+              </w:rPr>
+              <w:t>('yyyy-MM-dd HH:mm:ss').format(</w:t>
+            </w:r>
+            <w:r>
+              <w:rPr>
+                <w:rFonts w:ascii="宋体" w:hAnsi="宋体" w:cs="宋体"/>
+                <w:sz w:val="24"/>
+                <w:szCs w:val="24"/>
+              </w:rPr>
+              <w:t>data.createTime</w:t>
             </w:r>
             <w:r>
               <w:rPr>
@@ -276,47 +264,25 @@
                 <w:sz w:val="24"/>
                 <w:szCs w:val="24"/>
               </w:rPr>
-              <w:t>{{</w:t>
-            </w:r>
-            <w:r>
-              <w:rPr>
-                <w:rFonts w:ascii="宋体" w:hAnsi="宋体" w:cs="宋体"/>
-                <w:sz w:val="24"/>
-                <w:szCs w:val="24"/>
-              </w:rPr>
-              <w:t>?</w:t>
-            </w:r>
-            <w:r>
-              <w:rPr>
-                <w:rFonts w:ascii="宋体" w:hAnsi="宋体" w:cs="宋体"/>
-                <w:sz w:val="24"/>
-                <w:szCs w:val="24"/>
-              </w:rPr>
-              <w:t>demoImg}}</w:t>
-            </w:r>
-            <w:r>
-              <w:rPr>
-                <w:rFonts w:ascii="宋体" w:hAnsi="宋体" w:cs="宋体"/>
-                <w:sz w:val="24"/>
-                <w:szCs w:val="24"/>
-              </w:rPr>
-              <w:t>{{@#this}}</w:t>
-            </w:r>
-            <w:r>
-              <w:rPr>
-                <w:rFonts w:ascii="宋体" w:hAnsi="宋体" w:cs="宋体"/>
-                <w:sz w:val="24"/>
-                <w:szCs w:val="24"/>
-              </w:rPr>
-              <w:t xml:space="preserve"> </w:t>
-            </w:r>
-            <w:r>
-              <w:rPr>
-                <w:rFonts w:ascii="宋体" w:hAnsi="宋体" w:cs="宋体"/>
-                <w:sz w:val="24"/>
-                <w:szCs w:val="24"/>
-              </w:rPr>
-              <w:t>{{/demoImg}}</w:t>
+              <w:t>{</w:t>
+            </w:r>
+            <w:proofErr w:type="gramStart"/>
+            <w:r>
+              <w:rPr>
+                <w:rFonts w:ascii="宋体" w:hAnsi="宋体" w:cs="宋体"/>
+                <w:sz w:val="24"/>
+                <w:szCs w:val="24"/>
+              </w:rPr>
+              <w:t>{?demoImg</w:t>
+            </w:r>
+            <w:proofErr w:type="gramEnd"/>
+            <w:r>
+              <w:rPr>
+                <w:rFonts w:ascii="宋体" w:hAnsi="宋体" w:cs="宋体"/>
+                <w:sz w:val="24"/>
+                <w:szCs w:val="24"/>
+              </w:rPr>
+              <w:t>}}{{@#this}} {{/demoImg}}</w:t>
             </w:r>
           </w:p>
           <w:p>
@@ -372,23 +338,7 @@
                 <w:sz w:val="24"/>
                 <w:szCs w:val="24"/>
               </w:rPr>
-              <w:t>：[</w:t>
-            </w:r>
-            <w:r>
-              <w:rPr>
-                <w:rFonts w:ascii="宋体" w:hAnsi="宋体" w:cs="宋体"/>
-                <w:sz w:val="24"/>
-                <w:szCs w:val="24"/>
-              </w:rPr>
-              <w:t>demoName</w:t>
-            </w:r>
-            <w:r>
-              <w:rPr>
-                <w:rFonts w:ascii="宋体" w:hAnsi="宋体" w:cs="宋体"/>
-                <w:sz w:val="24"/>
-                <w:szCs w:val="24"/>
-              </w:rPr>
-              <w:t>]</w:t>
+              <w:t>：[demoName]</w:t>
             </w:r>
           </w:p>
           <w:p>
@@ -471,6 +421,138 @@
                 <w:szCs w:val="24"/>
               </w:rPr>
               <w:t>]</w:t>
+            </w:r>
+          </w:p>
+        </w:tc>
+      </w:tr>
+      <w:tr>
+        <w:trPr>
+          <w:trHeight w:val="1051"/>
+        </w:trPr>
+        <w:tc>
+          <w:tcPr>
+            <w:tcW w:w="1384" w:type="dxa"/>
+            <w:vAlign w:val="center"/>
+          </w:tcPr>
+          <w:p>
+            <w:pPr>
+              <w:jc w:val="center"/>
+              <w:rPr>
+                <w:rFonts w:ascii="宋体" w:hAnsi="宋体" w:cs="宋体"/>
+                <w:sz w:val="24"/>
+                <w:szCs w:val="24"/>
+              </w:rPr>
+            </w:pPr>
+            <w:r>
+              <w:rPr>
+                <w:rFonts w:ascii="宋体" w:hAnsi="宋体" w:cs="宋体" w:hint="eastAsia"/>
+                <w:sz w:val="24"/>
+                <w:szCs w:val="24"/>
+              </w:rPr>
+              <w:t>内 容</w:t>
+            </w:r>
+          </w:p>
+        </w:tc>
+        <w:tc>
+          <w:tcPr>
+            <w:tcW w:w="7655" w:type="dxa"/>
+            <w:gridSpan w:val="3"/>
+            <w:vAlign w:val="center"/>
+          </w:tcPr>
+          <w:p>
+            <w:pPr>
+              <w:jc w:val="left"/>
+              <w:rPr>
+                <w:rFonts w:ascii="宋体" w:hAnsi="宋体" w:cs="宋体"/>
+                <w:sz w:val="24"/>
+                <w:szCs w:val="24"/>
+              </w:rPr>
+            </w:pPr>
+            <w:r>
+              <w:rPr>
+                <w:rFonts w:ascii="宋体" w:hAnsi="宋体" w:cs="宋体"/>
+                <w:sz w:val="24"/>
+                <w:szCs w:val="24"/>
+              </w:rPr>
+              <w:t>{{html4Word}}</w:t>
+            </w:r>
+          </w:p>
+        </w:tc>
+      </w:tr>
+      <w:tr>
+        <w:trPr>
+          <w:trHeight w:val="1051"/>
+        </w:trPr>
+        <w:tc>
+          <w:tcPr>
+            <w:tcW w:w="1384" w:type="dxa"/>
+            <w:vAlign w:val="center"/>
+          </w:tcPr>
+          <w:p>
+            <w:pPr>
+              <w:jc w:val="center"/>
+              <w:rPr>
+                <w:rFonts w:ascii="宋体" w:hAnsi="宋体" w:cs="宋体"/>
+                <w:sz w:val="24"/>
+                <w:szCs w:val="24"/>
+              </w:rPr>
+            </w:pPr>
+            <w:r>
+              <w:rPr>
+                <w:rFonts w:ascii="宋体" w:hAnsi="宋体" w:cs="宋体" w:hint="eastAsia"/>
+                <w:sz w:val="24"/>
+                <w:szCs w:val="24"/>
+              </w:rPr>
+              <w:t>附 件</w:t>
+            </w:r>
+          </w:p>
+        </w:tc>
+        <w:tc>
+          <w:tcPr>
+            <w:tcW w:w="7655" w:type="dxa"/>
+            <w:gridSpan w:val="3"/>
+            <w:vAlign w:val="center"/>
+          </w:tcPr>
+          <w:p>
+            <w:pPr>
+              <w:jc w:val="left"/>
+              <w:rPr>
+                <w:rFonts w:ascii="宋体" w:hAnsi="宋体" w:cs="宋体"/>
+                <w:sz w:val="24"/>
+                <w:szCs w:val="24"/>
+              </w:rPr>
+            </w:pPr>
+            <w:r>
+              <w:rPr>
+                <w:rFonts w:ascii="宋体" w:hAnsi="宋体" w:cs="宋体"/>
+                <w:sz w:val="24"/>
+                <w:szCs w:val="24"/>
+              </w:rPr>
+              <w:t xml:space="preserve">{{attachment4Word}} </w:t>
+            </w:r>
+            <w:r>
+              <w:rPr>
+                <w:rFonts w:ascii="宋体" w:hAnsi="宋体" w:cs="宋体" w:hint="eastAsia"/>
+                <w:sz w:val="24"/>
+                <w:szCs w:val="24"/>
+              </w:rPr>
+              <w:t>《</w:t>
+            </w:r>
+            <w:r>
+              <w:rPr>
+                <w:rFonts w:ascii="宋体" w:hAnsi="宋体" w:cs="宋体"/>
+                <w:sz w:val="24"/>
+                <w:szCs w:val="24"/>
+              </w:rPr>
+              <w:t>{{data.attachment}}</w:t>
+            </w:r>
+            <w:r>
+              <w:rPr>
+                <w:rFonts w:ascii="宋体" w:hAnsi="宋体" w:cs="宋体" w:hint="eastAsia"/>
+                <w:sz w:val="24"/>
+                <w:szCs w:val="24"/>
+              </w:rPr>
+              <w:t>》</w:t>
             </w:r>
           </w:p>
         </w:tc>
@@ -479,9 +561,7 @@
     <w:p>
       <w:pPr>
         <w:rPr>
-          <w:rFonts w:ascii="宋体" w:hAnsi="宋体" w:cs="宋体"/>
-          <w:sz w:val="24"/>
-          <w:szCs w:val="24"/>
+          <w:rFonts w:hint="eastAsia"/>
         </w:rPr>
       </w:pPr>
     </w:p>
@@ -495,81 +575,132 @@
 </w:document>
 </file>
 
-<file path=word/endnotes.xml><?xml version="1.0" encoding="utf-8"?>
-<w:endnotes xmlns:wpc="http://schemas.microsoft.com/office/word/2010/wordprocessingCanvas" xmlns:cx="http://schemas.microsoft.com/office/drawing/2014/chartex" xmlns:cx1="http://schemas.microsoft.com/office/drawing/2015/9/8/chartex" xmlns:cx2="http://schemas.microsoft.com/office/drawing/2015/10/21/chartex" xmlns:cx3="http://schemas.microsoft.com/office/drawing/2016/5/9/chartex" xmlns:cx4="http://schemas.microsoft.com/office/drawing/2016/5/10/chartex" xmlns:cx5="http://schemas.microsoft.com/office/drawing/2016/5/11/chartex" xmlns:cx6="http://schemas.microsoft.com/office/drawing/2016/5/12/chartex" xmlns:cx7="http://schemas.microsoft.com/office/drawing/2016/5/13/chartex" xmlns:cx8="http://schemas.microsoft.com/office/drawing/2016/5/14/chartex" xmlns:mc="http://schemas.openxmlformats.org/markup-compatibility/2006" xmlns:aink="http://schemas.microsoft.com/office/drawing/2016/ink" xmlns:am3d="http://schemas.microsoft.com/office/drawing/2017/model3d" xmlns:o="urn:schemas-microsoft-com:office:office" xmlns:r="http://schemas.openxmlformats.org/officeDocument/2006/relationships" xmlns:m="http://schemas.openxmlformats.org/officeDocument/2006/math" xmlns:v="urn:schemas-microsoft-com:vml" xmlns:wp14="http://schemas.microsoft.com/office/word/2010/wordprocessingDrawing" xmlns:wp="http://schemas.openxmlformats.org/drawingml/2006/wordprocessingDrawing" xmlns:w10="urn:schemas-microsoft-com:office:word" xmlns:w="http://schemas.openxmlformats.org/wordprocessingml/2006/main" xmlns:w14="http://schemas.microsoft.com/office/word/2010/wordml" xmlns:w15="http://schemas.microsoft.com/office/word/2012/wordml" xmlns:w16cex="http://schemas.microsoft.com/office/word/2018/wordml/cex" xmlns:w16cid="http://schemas.microsoft.com/office/word/2016/wordml/cid" xmlns:w16="http://schemas.microsoft.com/office/word/2018/wordml" xmlns:w16se="http://schemas.microsoft.com/office/word/2015/wordml/symex" xmlns:wpg="http://schemas.microsoft.com/office/word/2010/wordprocessingGroup" xmlns:wpi="http://schemas.microsoft.com/office/word/2010/wordprocessingInk" xmlns:wne="http://schemas.microsoft.com/office/word/2006/wordml" xmlns:wps="http://schemas.microsoft.com/office/word/2010/wordprocessingShape" mc:Ignorable="w14 w15 w16se w16cid w16 w16cex wp14">
-  <w:endnote w:type="separator" w:id="-1">
-    <w:p>
-      <w:r>
-        <w:separator/>
-      </w:r>
-    </w:p>
-  </w:endnote>
-  <w:endnote w:type="continuationSeparator" w:id="0">
-    <w:p>
-      <w:r>
-        <w:continuationSeparator/>
-      </w:r>
-    </w:p>
-  </w:endnote>
-</w:endnotes>
-</file>
-
-<file path=word/footnotes.xml><?xml version="1.0" encoding="utf-8"?>
-<w:footnotes xmlns:wpc="http://schemas.microsoft.com/office/word/2010/wordprocessingCanvas" xmlns:cx="http://schemas.microsoft.com/office/drawing/2014/chartex" xmlns:cx1="http://schemas.microsoft.com/office/drawing/2015/9/8/chartex" xmlns:cx2="http://schemas.microsoft.com/office/drawing/2015/10/21/chartex" xmlns:cx3="http://schemas.microsoft.com/office/drawing/2016/5/9/chartex" xmlns:cx4="http://schemas.microsoft.com/office/drawing/2016/5/10/chartex" xmlns:cx5="http://schemas.microsoft.com/office/drawing/2016/5/11/chartex" xmlns:cx6="http://schemas.microsoft.com/office/drawing/2016/5/12/chartex" xmlns:cx7="http://schemas.microsoft.com/office/drawing/2016/5/13/chartex" xmlns:cx8="http://schemas.microsoft.com/office/drawing/2016/5/14/chartex" xmlns:mc="http://schemas.openxmlformats.org/markup-compatibility/2006" xmlns:aink="http://schemas.microsoft.com/office/drawing/2016/ink" xmlns:am3d="http://schemas.microsoft.com/office/drawing/2017/model3d" xmlns:o="urn:schemas-microsoft-com:office:office" xmlns:r="http://schemas.openxmlformats.org/officeDocument/2006/relationships" xmlns:m="http://schemas.openxmlformats.org/officeDocument/2006/math" xmlns:v="urn:schemas-microsoft-com:vml" xmlns:wp14="http://schemas.microsoft.com/office/word/2010/wordprocessingDrawing" xmlns:wp="http://schemas.openxmlformats.org/drawingml/2006/wordprocessingDrawing" xmlns:w10="urn:schemas-microsoft-com:office:word" xmlns:w="http://schemas.openxmlformats.org/wordprocessingml/2006/main" xmlns:w14="http://schemas.microsoft.com/office/word/2010/wordml" xmlns:w15="http://schemas.microsoft.com/office/word/2012/wordml" xmlns:w16cex="http://schemas.microsoft.com/office/word/2018/wordml/cex" xmlns:w16cid="http://schemas.microsoft.com/office/word/2016/wordml/cid" xmlns:w16="http://schemas.microsoft.com/office/word/2018/wordml" xmlns:w16se="http://schemas.microsoft.com/office/word/2015/wordml/symex" xmlns:wpg="http://schemas.microsoft.com/office/word/2010/wordprocessingGroup" xmlns:wpi="http://schemas.microsoft.com/office/word/2010/wordprocessingInk" xmlns:wne="http://schemas.microsoft.com/office/word/2006/wordml" xmlns:wps="http://schemas.microsoft.com/office/word/2010/wordprocessingShape" mc:Ignorable="w14 w15 w16se w16cid w16 w16cex wp14">
-  <w:footnote w:type="separator" w:id="-1">
-    <w:p>
-      <w:r>
-        <w:separator/>
-      </w:r>
-    </w:p>
-  </w:footnote>
-  <w:footnote w:type="continuationSeparator" w:id="0">
-    <w:p>
-      <w:r>
-        <w:continuationSeparator/>
-      </w:r>
-    </w:p>
-  </w:footnote>
-</w:footnotes>
-</file>
-
 <file path=word/styles.xml><?xml version="1.0" encoding="utf-8"?>
 <w:styles xmlns:mc="http://schemas.openxmlformats.org/markup-compatibility/2006" xmlns:r="http://schemas.openxmlformats.org/officeDocument/2006/relationships" xmlns:w="http://schemas.openxmlformats.org/wordprocessingml/2006/main" xmlns:w14="http://schemas.microsoft.com/office/word/2010/wordml" xmlns:w15="http://schemas.microsoft.com/office/word/2012/wordml" xmlns:w16cex="http://schemas.microsoft.com/office/word/2018/wordml/cex" xmlns:w16cid="http://schemas.microsoft.com/office/word/2016/wordml/cid" xmlns:w16="http://schemas.microsoft.com/office/word/2018/wordml" xmlns:w16se="http://schemas.microsoft.com/office/word/2015/wordml/symex" mc:Ignorable="w14 w15 w16se w16cid w16 w16cex">
   <w:docDefaults>
     <w:rPrDefault>
       <w:rPr>
         <w:rFonts w:asciiTheme="minorHAnsi" w:eastAsiaTheme="minorEastAsia" w:hAnsiTheme="minorHAnsi" w:cstheme="minorBidi"/>
+        <w:kern w:val="2"/>
+        <w:sz w:val="21"/>
+        <w:szCs w:val="24"/>
         <w:lang w:val="en-US" w:eastAsia="zh-CN" w:bidi="ar-SA"/>
       </w:rPr>
     </w:rPrDefault>
     <w:pPrDefault/>
   </w:docDefaults>
-  <w:latentStyles w:defLockedState="0" w:defUIPriority="0" w:defSemiHidden="0" w:defUnhideWhenUsed="0" w:defQFormat="0" w:count="376">
-    <w:lsdException w:name="heading 1" w:qFormat="1"/>
-    <w:lsdException w:name="heading 2" w:semiHidden="1" w:unhideWhenUsed="1" w:qFormat="1"/>
-    <w:lsdException w:name="heading 3" w:semiHidden="1" w:unhideWhenUsed="1" w:qFormat="1"/>
-    <w:lsdException w:name="heading 4" w:semiHidden="1" w:unhideWhenUsed="1" w:qFormat="1"/>
-    <w:lsdException w:name="heading 5" w:semiHidden="1" w:unhideWhenUsed="1" w:qFormat="1"/>
-    <w:lsdException w:name="heading 6" w:semiHidden="1" w:unhideWhenUsed="1" w:qFormat="1"/>
-    <w:lsdException w:name="heading 7" w:semiHidden="1" w:unhideWhenUsed="1" w:qFormat="1"/>
-    <w:lsdException w:name="heading 8" w:semiHidden="1" w:unhideWhenUsed="1" w:qFormat="1"/>
-    <w:lsdException w:name="heading 9" w:semiHidden="1" w:unhideWhenUsed="1" w:qFormat="1"/>
-    <w:lsdException w:name="caption" w:semiHidden="1" w:unhideWhenUsed="1" w:qFormat="1"/>
-    <w:lsdException w:name="Title" w:qFormat="1"/>
-    <w:lsdException w:name="Default Paragraph Font" w:semiHidden="1"/>
-    <w:lsdException w:name="Subtitle" w:qFormat="1"/>
-    <w:lsdException w:name="Strong" w:qFormat="1"/>
-    <w:lsdException w:name="Emphasis" w:qFormat="1"/>
-    <w:lsdException w:name="HTML Top of Form" w:semiHidden="1" w:uiPriority="99" w:unhideWhenUsed="1"/>
-    <w:lsdException w:name="HTML Bottom of Form" w:semiHidden="1" w:uiPriority="99" w:unhideWhenUsed="1"/>
+  <w:latentStyles w:defLockedState="0" w:defUIPriority="99" w:defSemiHidden="0" w:defUnhideWhenUsed="0" w:defQFormat="0" w:count="376">
+    <w:lsdException w:name="Normal" w:uiPriority="0" w:qFormat="1"/>
+    <w:lsdException w:name="heading 1" w:uiPriority="9" w:qFormat="1"/>
+    <w:lsdException w:name="heading 2" w:semiHidden="1" w:uiPriority="9" w:unhideWhenUsed="1" w:qFormat="1"/>
+    <w:lsdException w:name="heading 3" w:semiHidden="1" w:uiPriority="9" w:unhideWhenUsed="1" w:qFormat="1"/>
+    <w:lsdException w:name="heading 4" w:semiHidden="1" w:uiPriority="9" w:unhideWhenUsed="1" w:qFormat="1"/>
+    <w:lsdException w:name="heading 5" w:semiHidden="1" w:uiPriority="9" w:unhideWhenUsed="1" w:qFormat="1"/>
+    <w:lsdException w:name="heading 6" w:semiHidden="1" w:uiPriority="9" w:unhideWhenUsed="1" w:qFormat="1"/>
+    <w:lsdException w:name="heading 7" w:semiHidden="1" w:uiPriority="9" w:unhideWhenUsed="1" w:qFormat="1"/>
+    <w:lsdException w:name="heading 8" w:semiHidden="1" w:uiPriority="9" w:unhideWhenUsed="1" w:qFormat="1"/>
+    <w:lsdException w:name="heading 9" w:semiHidden="1" w:uiPriority="9" w:unhideWhenUsed="1" w:qFormat="1"/>
+    <w:lsdException w:name="index 1" w:semiHidden="1" w:unhideWhenUsed="1"/>
+    <w:lsdException w:name="index 2" w:semiHidden="1" w:unhideWhenUsed="1"/>
+    <w:lsdException w:name="index 3" w:semiHidden="1" w:unhideWhenUsed="1"/>
+    <w:lsdException w:name="index 4" w:semiHidden="1" w:unhideWhenUsed="1"/>
+    <w:lsdException w:name="index 5" w:semiHidden="1" w:unhideWhenUsed="1"/>
+    <w:lsdException w:name="index 6" w:semiHidden="1" w:unhideWhenUsed="1"/>
+    <w:lsdException w:name="index 7" w:semiHidden="1" w:unhideWhenUsed="1"/>
+    <w:lsdException w:name="index 8" w:semiHidden="1" w:unhideWhenUsed="1"/>
+    <w:lsdException w:name="index 9" w:semiHidden="1" w:unhideWhenUsed="1"/>
+    <w:lsdException w:name="toc 1" w:semiHidden="1" w:uiPriority="39" w:unhideWhenUsed="1"/>
+    <w:lsdException w:name="toc 2" w:semiHidden="1" w:uiPriority="39" w:unhideWhenUsed="1"/>
+    <w:lsdException w:name="toc 3" w:semiHidden="1" w:uiPriority="39" w:unhideWhenUsed="1"/>
+    <w:lsdException w:name="toc 4" w:semiHidden="1" w:uiPriority="39" w:unhideWhenUsed="1"/>
+    <w:lsdException w:name="toc 5" w:semiHidden="1" w:uiPriority="39" w:unhideWhenUsed="1"/>
+    <w:lsdException w:name="toc 6" w:semiHidden="1" w:uiPriority="39" w:unhideWhenUsed="1"/>
+    <w:lsdException w:name="toc 7" w:semiHidden="1" w:uiPriority="39" w:unhideWhenUsed="1"/>
+    <w:lsdException w:name="toc 8" w:semiHidden="1" w:uiPriority="39" w:unhideWhenUsed="1"/>
+    <w:lsdException w:name="toc 9" w:semiHidden="1" w:uiPriority="39" w:unhideWhenUsed="1"/>
+    <w:lsdException w:name="Normal Indent" w:semiHidden="1" w:unhideWhenUsed="1"/>
+    <w:lsdException w:name="footnote text" w:semiHidden="1" w:unhideWhenUsed="1"/>
+    <w:lsdException w:name="annotation text" w:semiHidden="1" w:unhideWhenUsed="1"/>
+    <w:lsdException w:name="header" w:semiHidden="1" w:unhideWhenUsed="1"/>
+    <w:lsdException w:name="footer" w:semiHidden="1" w:unhideWhenUsed="1"/>
+    <w:lsdException w:name="index heading" w:semiHidden="1" w:unhideWhenUsed="1"/>
+    <w:lsdException w:name="caption" w:semiHidden="1" w:uiPriority="35" w:unhideWhenUsed="1" w:qFormat="1"/>
+    <w:lsdException w:name="table of figures" w:semiHidden="1" w:unhideWhenUsed="1"/>
+    <w:lsdException w:name="envelope address" w:semiHidden="1" w:unhideWhenUsed="1"/>
+    <w:lsdException w:name="envelope return" w:semiHidden="1" w:unhideWhenUsed="1"/>
+    <w:lsdException w:name="footnote reference" w:semiHidden="1" w:unhideWhenUsed="1"/>
+    <w:lsdException w:name="annotation reference" w:semiHidden="1" w:unhideWhenUsed="1"/>
+    <w:lsdException w:name="line number" w:semiHidden="1" w:unhideWhenUsed="1"/>
+    <w:lsdException w:name="page number" w:semiHidden="1" w:unhideWhenUsed="1"/>
+    <w:lsdException w:name="endnote reference" w:semiHidden="1" w:unhideWhenUsed="1"/>
+    <w:lsdException w:name="endnote text" w:semiHidden="1" w:unhideWhenUsed="1"/>
+    <w:lsdException w:name="table of authorities" w:semiHidden="1" w:unhideWhenUsed="1"/>
+    <w:lsdException w:name="macro" w:semiHidden="1" w:unhideWhenUsed="1"/>
+    <w:lsdException w:name="toa heading" w:semiHidden="1" w:unhideWhenUsed="1"/>
+    <w:lsdException w:name="List" w:semiHidden="1" w:unhideWhenUsed="1"/>
+    <w:lsdException w:name="List Bullet" w:semiHidden="1" w:unhideWhenUsed="1"/>
+    <w:lsdException w:name="List Number" w:semiHidden="1" w:unhideWhenUsed="1"/>
+    <w:lsdException w:name="List 2" w:semiHidden="1" w:unhideWhenUsed="1"/>
+    <w:lsdException w:name="List 3" w:semiHidden="1" w:unhideWhenUsed="1"/>
+    <w:lsdException w:name="List 4" w:semiHidden="1" w:unhideWhenUsed="1"/>
+    <w:lsdException w:name="List 5" w:semiHidden="1" w:unhideWhenUsed="1"/>
+    <w:lsdException w:name="List Bullet 2" w:semiHidden="1" w:unhideWhenUsed="1"/>
+    <w:lsdException w:name="List Bullet 3" w:semiHidden="1" w:unhideWhenUsed="1"/>
+    <w:lsdException w:name="List Bullet 4" w:semiHidden="1" w:unhideWhenUsed="1"/>
+    <w:lsdException w:name="List Bullet 5" w:semiHidden="1" w:unhideWhenUsed="1"/>
+    <w:lsdException w:name="List Number 2" w:semiHidden="1" w:unhideWhenUsed="1"/>
+    <w:lsdException w:name="List Number 3" w:semiHidden="1" w:unhideWhenUsed="1"/>
+    <w:lsdException w:name="List Number 4" w:semiHidden="1" w:unhideWhenUsed="1"/>
+    <w:lsdException w:name="List Number 5" w:semiHidden="1" w:unhideWhenUsed="1"/>
+    <w:lsdException w:name="Title" w:uiPriority="10" w:qFormat="1"/>
+    <w:lsdException w:name="Closing" w:semiHidden="1" w:unhideWhenUsed="1"/>
+    <w:lsdException w:name="Signature" w:semiHidden="1" w:unhideWhenUsed="1"/>
+    <w:lsdException w:name="Default Paragraph Font" w:semiHidden="1" w:uiPriority="1" w:unhideWhenUsed="1"/>
+    <w:lsdException w:name="Body Text" w:semiHidden="1" w:unhideWhenUsed="1"/>
+    <w:lsdException w:name="Body Text Indent" w:semiHidden="1" w:unhideWhenUsed="1"/>
+    <w:lsdException w:name="List Continue" w:semiHidden="1" w:unhideWhenUsed="1"/>
+    <w:lsdException w:name="List Continue 2" w:semiHidden="1" w:unhideWhenUsed="1"/>
+    <w:lsdException w:name="List Continue 3" w:semiHidden="1" w:unhideWhenUsed="1"/>
+    <w:lsdException w:name="List Continue 4" w:semiHidden="1" w:unhideWhenUsed="1"/>
+    <w:lsdException w:name="List Continue 5" w:semiHidden="1" w:unhideWhenUsed="1"/>
+    <w:lsdException w:name="Message Header" w:semiHidden="1" w:unhideWhenUsed="1"/>
+    <w:lsdException w:name="Subtitle" w:uiPriority="11" w:qFormat="1"/>
+    <w:lsdException w:name="Salutation" w:semiHidden="1" w:unhideWhenUsed="1"/>
+    <w:lsdException w:name="Date" w:semiHidden="1" w:unhideWhenUsed="1"/>
+    <w:lsdException w:name="Body Text First Indent" w:semiHidden="1" w:unhideWhenUsed="1"/>
+    <w:lsdException w:name="Body Text First Indent 2" w:semiHidden="1" w:unhideWhenUsed="1"/>
+    <w:lsdException w:name="Note Heading" w:semiHidden="1" w:unhideWhenUsed="1"/>
+    <w:lsdException w:name="Body Text 2" w:semiHidden="1" w:unhideWhenUsed="1"/>
+    <w:lsdException w:name="Body Text 3" w:semiHidden="1" w:unhideWhenUsed="1"/>
+    <w:lsdException w:name="Body Text Indent 2" w:semiHidden="1" w:unhideWhenUsed="1"/>
+    <w:lsdException w:name="Body Text Indent 3" w:semiHidden="1" w:unhideWhenUsed="1"/>
+    <w:lsdException w:name="Block Text" w:semiHidden="1" w:unhideWhenUsed="1"/>
+    <w:lsdException w:name="Hyperlink" w:semiHidden="1" w:unhideWhenUsed="1"/>
+    <w:lsdException w:name="FollowedHyperlink" w:semiHidden="1" w:unhideWhenUsed="1"/>
+    <w:lsdException w:name="Strong" w:uiPriority="22" w:qFormat="1"/>
+    <w:lsdException w:name="Emphasis" w:uiPriority="20" w:qFormat="1"/>
+    <w:lsdException w:name="Document Map" w:semiHidden="1" w:unhideWhenUsed="1"/>
+    <w:lsdException w:name="Plain Text" w:semiHidden="1" w:unhideWhenUsed="1"/>
+    <w:lsdException w:name="E-mail Signature" w:semiHidden="1" w:unhideWhenUsed="1"/>
+    <w:lsdException w:name="HTML Top of Form" w:semiHidden="1" w:unhideWhenUsed="1"/>
+    <w:lsdException w:name="HTML Bottom of Form" w:semiHidden="1" w:unhideWhenUsed="1"/>
+    <w:lsdException w:name="Normal (Web)" w:semiHidden="1" w:unhideWhenUsed="1"/>
+    <w:lsdException w:name="HTML Acronym" w:semiHidden="1" w:unhideWhenUsed="1"/>
+    <w:lsdException w:name="HTML Address" w:semiHidden="1" w:unhideWhenUsed="1"/>
+    <w:lsdException w:name="HTML Cite" w:semiHidden="1" w:unhideWhenUsed="1"/>
+    <w:lsdException w:name="HTML Code" w:semiHidden="1" w:unhideWhenUsed="1"/>
+    <w:lsdException w:name="HTML Definition" w:semiHidden="1" w:unhideWhenUsed="1"/>
     <w:lsdException w:name="HTML Keyboard" w:semiHidden="1" w:unhideWhenUsed="1"/>
-    <w:lsdException w:name="HTML Preformatted" w:uiPriority="99"/>
+    <w:lsdException w:name="HTML Preformatted" w:semiHidden="1" w:unhideWhenUsed="1"/>
+    <w:lsdException w:name="HTML Sample" w:semiHidden="1" w:unhideWhenUsed="1"/>
+    <w:lsdException w:name="HTML Typewriter" w:semiHidden="1" w:unhideWhenUsed="1"/>
+    <w:lsdException w:name="HTML Variable" w:semiHidden="1" w:unhideWhenUsed="1"/>
     <w:lsdException w:name="Normal Table" w:semiHidden="1" w:unhideWhenUsed="1"/>
     <w:lsdException w:name="annotation subject" w:semiHidden="1" w:unhideWhenUsed="1"/>
-    <w:lsdException w:name="No List" w:semiHidden="1" w:uiPriority="99" w:unhideWhenUsed="1"/>
-    <w:lsdException w:name="Outline List 1" w:semiHidden="1" w:uiPriority="99" w:unhideWhenUsed="1"/>
-    <w:lsdException w:name="Outline List 2" w:semiHidden="1" w:uiPriority="99" w:unhideWhenUsed="1"/>
-    <w:lsdException w:name="Outline List 3" w:semiHidden="1" w:uiPriority="99" w:unhideWhenUsed="1"/>
+    <w:lsdException w:name="No List" w:semiHidden="1" w:unhideWhenUsed="1"/>
+    <w:lsdException w:name="Outline List 1" w:semiHidden="1" w:unhideWhenUsed="1"/>
+    <w:lsdException w:name="Outline List 2" w:semiHidden="1" w:unhideWhenUsed="1"/>
+    <w:lsdException w:name="Outline List 3" w:semiHidden="1" w:unhideWhenUsed="1"/>
     <w:lsdException w:name="Table Simple 1" w:semiHidden="1" w:unhideWhenUsed="1"/>
     <w:lsdException w:name="Table Simple 2" w:semiHidden="1" w:unhideWhenUsed="1"/>
     <w:lsdException w:name="Table Simple 3" w:semiHidden="1" w:unhideWhenUsed="1"/>
@@ -613,9 +744,10 @@
     <w:lsdException w:name="Table Web 2" w:semiHidden="1" w:unhideWhenUsed="1"/>
     <w:lsdException w:name="Table Web 3" w:semiHidden="1" w:unhideWhenUsed="1"/>
     <w:lsdException w:name="Balloon Text" w:semiHidden="1" w:unhideWhenUsed="1"/>
+    <w:lsdException w:name="Table Grid" w:uiPriority="39"/>
     <w:lsdException w:name="Table Theme" w:semiHidden="1" w:unhideWhenUsed="1"/>
-    <w:lsdException w:name="Placeholder Text" w:semiHidden="1" w:uiPriority="99"/>
-    <w:lsdException w:name="No Spacing" w:uiPriority="99"/>
+    <w:lsdException w:name="Placeholder Text" w:semiHidden="1"/>
+    <w:lsdException w:name="No Spacing" w:uiPriority="1" w:qFormat="1"/>
     <w:lsdException w:name="Light Shading" w:uiPriority="60"/>
     <w:lsdException w:name="Light List" w:uiPriority="61"/>
     <w:lsdException w:name="Light Grid" w:uiPriority="62"/>
@@ -636,10 +768,10 @@
     <w:lsdException w:name="Medium Shading 1 Accent 1" w:uiPriority="63"/>
     <w:lsdException w:name="Medium Shading 2 Accent 1" w:uiPriority="64"/>
     <w:lsdException w:name="Medium List 1 Accent 1" w:uiPriority="65"/>
-    <w:lsdException w:name="Revision" w:semiHidden="1" w:uiPriority="99"/>
-    <w:lsdException w:name="List Paragraph" w:uiPriority="99"/>
-    <w:lsdException w:name="Quote" w:uiPriority="99"/>
-    <w:lsdException w:name="Intense Quote" w:uiPriority="99"/>
+    <w:lsdException w:name="Revision" w:semiHidden="1"/>
+    <w:lsdException w:name="List Paragraph" w:uiPriority="34" w:qFormat="1"/>
+    <w:lsdException w:name="Quote" w:uiPriority="29" w:qFormat="1"/>
+    <w:lsdException w:name="Intense Quote" w:uiPriority="30" w:qFormat="1"/>
     <w:lsdException w:name="Medium List 2 Accent 1" w:uiPriority="66"/>
     <w:lsdException w:name="Medium Grid 1 Accent 1" w:uiPriority="67"/>
     <w:lsdException w:name="Medium Grid 2 Accent 1" w:uiPriority="68"/>
@@ -829,22 +961,23 @@
     <w:lsdException w:name="List Table 5 Dark Accent 6" w:uiPriority="50"/>
     <w:lsdException w:name="List Table 6 Colorful Accent 6" w:uiPriority="51"/>
     <w:lsdException w:name="List Table 7 Colorful Accent 6" w:uiPriority="52"/>
-    <w:lsdException w:name="Mention" w:semiHidden="1" w:uiPriority="99" w:unhideWhenUsed="1"/>
-    <w:lsdException w:name="Smart Hyperlink" w:semiHidden="1" w:uiPriority="99" w:unhideWhenUsed="1"/>
-    <w:lsdException w:name="Hashtag" w:semiHidden="1" w:uiPriority="99" w:unhideWhenUsed="1"/>
-    <w:lsdException w:name="Unresolved Mention" w:semiHidden="1" w:uiPriority="99" w:unhideWhenUsed="1"/>
-    <w:lsdException w:name="Smart Link" w:semiHidden="1" w:uiPriority="99" w:unhideWhenUsed="1"/>
+    <w:lsdException w:name="Mention" w:semiHidden="1" w:unhideWhenUsed="1"/>
+    <w:lsdException w:name="Smart Hyperlink" w:semiHidden="1" w:unhideWhenUsed="1"/>
+    <w:lsdException w:name="Hashtag" w:semiHidden="1" w:unhideWhenUsed="1"/>
+    <w:lsdException w:name="Unresolved Mention" w:semiHidden="1" w:unhideWhenUsed="1"/>
+    <w:lsdException w:name="Smart Link" w:semiHidden="1" w:unhideWhenUsed="1"/>
   </w:latentStyles>
   <w:style w:type="paragraph" w:default="1" w:styleId="a">
     <w:name w:val="Normal"/>
+    <w:rsid w:val="00FC1393"/>
     <w:pPr>
       <w:widowControl w:val="0"/>
       <w:jc w:val="both"/>
     </w:pPr>
     <w:rPr>
       <w:rFonts w:ascii="Times New Roman" w:eastAsia="宋体" w:hAnsi="Times New Roman" w:cs="Times New Roman"/>
-      <w:kern w:val="2"/>
       <w:sz w:val="32"/>
+      <w:szCs w:val="20"/>
     </w:rPr>
   </w:style>
   <w:style w:type="character" w:default="1" w:styleId="a0">
@@ -874,135 +1007,11 @@
     <w:semiHidden/>
     <w:unhideWhenUsed/>
   </w:style>
-  <w:style w:type="paragraph" w:styleId="2">
-    <w:name w:val="Body Text Indent 2"/>
-    <w:basedOn w:val="a"/>
-    <w:pPr>
-      <w:spacing w:after="120" w:line="480" w:lineRule="auto"/>
-      <w:ind w:leftChars="200" w:left="420"/>
-    </w:pPr>
-    <w:rPr>
-      <w:rFonts w:eastAsia="仿宋_GB2312"/>
-      <w:kern w:val="0"/>
-      <w:szCs w:val="32"/>
-    </w:rPr>
-  </w:style>
-  <w:style w:type="paragraph" w:styleId="a3">
-    <w:name w:val="header"/>
-    <w:basedOn w:val="a"/>
-    <w:link w:val="a4"/>
-    <w:rsid w:val="00861242"/>
-    <w:pPr>
-      <w:pBdr>
-        <w:bottom w:val="single" w:sz="6" w:space="1" w:color="auto"/>
-      </w:pBdr>
-      <w:tabs>
-        <w:tab w:val="center" w:pos="4153"/>
-        <w:tab w:val="right" w:pos="8306"/>
-      </w:tabs>
-      <w:snapToGrid w:val="0"/>
-      <w:jc w:val="center"/>
-    </w:pPr>
-    <w:rPr>
-      <w:sz w:val="18"/>
-      <w:szCs w:val="18"/>
-    </w:rPr>
-  </w:style>
-  <w:style w:type="character" w:customStyle="1" w:styleId="a4">
-    <w:name w:val="页眉 字符"/>
-    <w:basedOn w:val="a0"/>
-    <w:link w:val="a3"/>
-    <w:rsid w:val="00861242"/>
-    <w:rPr>
-      <w:rFonts w:ascii="Times New Roman" w:eastAsia="宋体" w:hAnsi="Times New Roman" w:cs="Times New Roman"/>
-      <w:kern w:val="2"/>
-      <w:sz w:val="18"/>
-      <w:szCs w:val="18"/>
-    </w:rPr>
-  </w:style>
-  <w:style w:type="paragraph" w:styleId="a5">
-    <w:name w:val="footer"/>
-    <w:basedOn w:val="a"/>
-    <w:link w:val="a6"/>
-    <w:rsid w:val="00861242"/>
-    <w:pPr>
-      <w:tabs>
-        <w:tab w:val="center" w:pos="4153"/>
-        <w:tab w:val="right" w:pos="8306"/>
-      </w:tabs>
-      <w:snapToGrid w:val="0"/>
-      <w:jc w:val="left"/>
-    </w:pPr>
-    <w:rPr>
-      <w:sz w:val="18"/>
-      <w:szCs w:val="18"/>
-    </w:rPr>
-  </w:style>
-  <w:style w:type="character" w:customStyle="1" w:styleId="a6">
-    <w:name w:val="页脚 字符"/>
-    <w:basedOn w:val="a0"/>
-    <w:link w:val="a5"/>
-    <w:rsid w:val="00861242"/>
-    <w:rPr>
-      <w:rFonts w:ascii="Times New Roman" w:eastAsia="宋体" w:hAnsi="Times New Roman" w:cs="Times New Roman"/>
-      <w:kern w:val="2"/>
-      <w:sz w:val="18"/>
-      <w:szCs w:val="18"/>
-    </w:rPr>
-  </w:style>
-  <w:style w:type="paragraph" w:styleId="HTML">
-    <w:name w:val="HTML Preformatted"/>
-    <w:basedOn w:val="a"/>
-    <w:link w:val="HTML0"/>
-    <w:uiPriority w:val="99"/>
-    <w:unhideWhenUsed/>
-    <w:rsid w:val="009C301E"/>
-    <w:pPr>
-      <w:widowControl/>
-      <w:tabs>
-        <w:tab w:val="left" w:pos="916"/>
-        <w:tab w:val="left" w:pos="1832"/>
-        <w:tab w:val="left" w:pos="2748"/>
-        <w:tab w:val="left" w:pos="3664"/>
-        <w:tab w:val="left" w:pos="4580"/>
-        <w:tab w:val="left" w:pos="5496"/>
-        <w:tab w:val="left" w:pos="6412"/>
-        <w:tab w:val="left" w:pos="7328"/>
-        <w:tab w:val="left" w:pos="8244"/>
-        <w:tab w:val="left" w:pos="9160"/>
-        <w:tab w:val="left" w:pos="10076"/>
-        <w:tab w:val="left" w:pos="10992"/>
-        <w:tab w:val="left" w:pos="11908"/>
-        <w:tab w:val="left" w:pos="12824"/>
-        <w:tab w:val="left" w:pos="13740"/>
-        <w:tab w:val="left" w:pos="14656"/>
-      </w:tabs>
-      <w:jc w:val="left"/>
-    </w:pPr>
-    <w:rPr>
-      <w:rFonts w:ascii="宋体" w:hAnsi="宋体" w:cs="宋体"/>
-      <w:kern w:val="0"/>
-      <w:sz w:val="24"/>
-      <w:szCs w:val="24"/>
-    </w:rPr>
-  </w:style>
-  <w:style w:type="character" w:customStyle="1" w:styleId="HTML0">
-    <w:name w:val="HTML 预设格式 字符"/>
-    <w:basedOn w:val="a0"/>
-    <w:link w:val="HTML"/>
-    <w:uiPriority w:val="99"/>
-    <w:rsid w:val="009C301E"/>
-    <w:rPr>
-      <w:rFonts w:ascii="宋体" w:eastAsia="宋体" w:hAnsi="宋体" w:cs="宋体"/>
-      <w:sz w:val="24"/>
-      <w:szCs w:val="24"/>
-    </w:rPr>
-  </w:style>
 </w:styles>
 </file>
 
 <file path=word/theme/theme1.xml><?xml version="1.0" encoding="utf-8"?>
-<a:theme xmlns:a="http://schemas.openxmlformats.org/drawingml/2006/main" name="Office 主题">
+<a:theme xmlns:a="http://schemas.openxmlformats.org/drawingml/2006/main" name="Office 主题​​">
   <a:themeElements>
     <a:clrScheme name="Office">
       <a:dk1>
@@ -1018,7 +1027,7 @@
         <a:srgbClr val="E7E6E6"/>
       </a:lt2>
       <a:accent1>
-        <a:srgbClr val="5B9BD5"/>
+        <a:srgbClr val="4472C4"/>
       </a:accent1>
       <a:accent2>
         <a:srgbClr val="ED7D31"/>
@@ -1030,7 +1039,7 @@
         <a:srgbClr val="FFC000"/>
       </a:accent4>
       <a:accent5>
-        <a:srgbClr val="4472C4"/>
+        <a:srgbClr val="5B9BD5"/>
       </a:accent5>
       <a:accent6>
         <a:srgbClr val="70AD47"/>
@@ -1044,12 +1053,12 @@
     </a:clrScheme>
     <a:fontScheme name="Office">
       <a:majorFont>
-        <a:latin typeface="Calibri Light"/>
+        <a:latin typeface="等线 Light" panose="020F0302020204030204"/>
         <a:ea typeface=""/>
         <a:cs typeface=""/>
-        <a:font script="Jpan" typeface="ＭＳ ゴシック"/>
+        <a:font script="Jpan" typeface="游ゴシック Light"/>
         <a:font script="Hang" typeface="맑은 고딕"/>
-        <a:font script="Hans" typeface="宋体"/>
+        <a:font script="Hans" typeface="等线 Light"/>
         <a:font script="Hant" typeface="新細明體"/>
         <a:font script="Arab" typeface="Times New Roman"/>
         <a:font script="Hebr" typeface="Times New Roman"/>
@@ -1077,14 +1086,31 @@
         <a:font script="Viet" typeface="Times New Roman"/>
         <a:font script="Uigh" typeface="Microsoft Uighur"/>
         <a:font script="Geor" typeface="Sylfaen"/>
+        <a:font script="Armn" typeface="Arial"/>
+        <a:font script="Bugi" typeface="Leelawadee UI"/>
+        <a:font script="Bopo" typeface="Microsoft JhengHei"/>
+        <a:font script="Java" typeface="Javanese Text"/>
+        <a:font script="Lisu" typeface="Segoe UI"/>
+        <a:font script="Mymr" typeface="Myanmar Text"/>
+        <a:font script="Nkoo" typeface="Ebrima"/>
+        <a:font script="Olck" typeface="Nirmala UI"/>
+        <a:font script="Osma" typeface="Ebrima"/>
+        <a:font script="Phag" typeface="Phagspa"/>
+        <a:font script="Syrn" typeface="Estrangelo Edessa"/>
+        <a:font script="Syrj" typeface="Estrangelo Edessa"/>
+        <a:font script="Syre" typeface="Estrangelo Edessa"/>
+        <a:font script="Sora" typeface="Nirmala UI"/>
+        <a:font script="Tale" typeface="Microsoft Tai Le"/>
+        <a:font script="Talu" typeface="Microsoft New Tai Lue"/>
+        <a:font script="Tfng" typeface="Ebrima"/>
       </a:majorFont>
       <a:minorFont>
-        <a:latin typeface="Calibri"/>
+        <a:latin typeface="等线" panose="020F0502020204030204"/>
         <a:ea typeface=""/>
         <a:cs typeface=""/>
-        <a:font script="Jpan" typeface="ＭＳ 明朝"/>
+        <a:font script="Jpan" typeface="游明朝"/>
         <a:font script="Hang" typeface="맑은 고딕"/>
-        <a:font script="Hans" typeface="宋体"/>
+        <a:font script="Hans" typeface="等线"/>
         <a:font script="Hant" typeface="新細明體"/>
         <a:font script="Arab" typeface="Arial"/>
         <a:font script="Hebr" typeface="Arial"/>
@@ -1112,6 +1138,23 @@
         <a:font script="Viet" typeface="Arial"/>
         <a:font script="Uigh" typeface="Microsoft Uighur"/>
         <a:font script="Geor" typeface="Sylfaen"/>
+        <a:font script="Armn" typeface="Arial"/>
+        <a:font script="Bugi" typeface="Leelawadee UI"/>
+        <a:font script="Bopo" typeface="Microsoft JhengHei"/>
+        <a:font script="Java" typeface="Javanese Text"/>
+        <a:font script="Lisu" typeface="Segoe UI"/>
+        <a:font script="Mymr" typeface="Myanmar Text"/>
+        <a:font script="Nkoo" typeface="Ebrima"/>
+        <a:font script="Olck" typeface="Nirmala UI"/>
+        <a:font script="Osma" typeface="Ebrima"/>
+        <a:font script="Phag" typeface="Phagspa"/>
+        <a:font script="Syrn" typeface="Estrangelo Edessa"/>
+        <a:font script="Syrj" typeface="Estrangelo Edessa"/>
+        <a:font script="Syre" typeface="Estrangelo Edessa"/>
+        <a:font script="Sora" typeface="Nirmala UI"/>
+        <a:font script="Tale" typeface="Microsoft Tai Le"/>
+        <a:font script="Talu" typeface="Microsoft New Tai Lue"/>
+        <a:font script="Tfng" typeface="Ebrima"/>
       </a:minorFont>
     </a:fontScheme>
     <a:fmtScheme name="Office">
@@ -1254,21 +1297,10 @@
   </a:themeElements>
   <a:objectDefaults/>
   <a:extraClrSchemeLst/>
+  <a:extLst>
+    <a:ext uri="{05A4C25C-085E-4340-85A3-A5531E510DB2}">
+      <thm15:themeFamily xmlns:thm15="http://schemas.microsoft.com/office/thememl/2012/main" name="Office Theme" id="{62F939B6-93AF-4DB8-9C6B-D6C7DFDC589F}" vid="{4A3C46E8-61CC-4603-A589-7422A47A8E4A}"/>
+    </a:ext>
+  </a:extLst>
 </a:theme>
-</file>
-
-<file path=customXml/item1.xml><?xml version="1.0" encoding="utf-8"?>
-<s:customData xmlns="http://www.wps.cn/officeDocument/2013/wpsCustomData" xmlns:s="http://www.wps.cn/officeDocument/2013/wpsCustomData">
-  <customSectProps>
-    <customSectPr/>
-  </customSectProps>
-</s:customData>
-</file>
-
-<file path=customXml/itemProps1.xml><?xml version="1.0" encoding="utf-8"?>
-<ds:datastoreItem xmlns:ds="http://schemas.openxmlformats.org/officeDocument/2006/customXml" ds:itemID="{B1977F7D-205B-4081-913C-38D41E755F92}">
-  <ds:schemaRefs>
-    <ds:schemaRef ds:uri="http://www.wps.cn/officeDocument/2013/wpsCustomData"/>
-  </ds:schemaRefs>
-</ds:datastoreItem>
 </file>
--- a/sql/biz/demo.docx
+++ b/sql/biz/demo.docx
@@ -112,6 +112,7 @@
               </w:rPr>
               <w:t>{{</w:t>
             </w:r>
+            <w:proofErr w:type="spellStart"/>
             <w:proofErr w:type="gramStart"/>
             <w:r>
               <w:rPr>
@@ -121,6 +122,7 @@
               </w:rPr>
               <w:t>data.demoName</w:t>
             </w:r>
+            <w:proofErr w:type="spellEnd"/>
             <w:proofErr w:type="gramEnd"/>
             <w:r>
               <w:rPr>
@@ -176,7 +178,16 @@
                 <w:sz w:val="24"/>
                 <w:szCs w:val="24"/>
               </w:rPr>
-              <w:t>{{new java.</w:t>
+              <w:t xml:space="preserve">{{new </w:t>
+            </w:r>
+            <w:proofErr w:type="spellStart"/>
+            <w:r>
+              <w:rPr>
+                <w:rFonts w:ascii="宋体" w:hAnsi="宋体" w:cs="宋体"/>
+                <w:sz w:val="24"/>
+                <w:szCs w:val="24"/>
+              </w:rPr>
+              <w:t>java.</w:t>
             </w:r>
             <w:proofErr w:type="gramStart"/>
             <w:r>
@@ -187,6 +198,7 @@
               </w:rPr>
               <w:t>text.SimpleDateFormat</w:t>
             </w:r>
+            <w:proofErr w:type="spellEnd"/>
             <w:proofErr w:type="gramEnd"/>
             <w:r>
               <w:rPr>
@@ -194,8 +206,45 @@
                 <w:sz w:val="24"/>
                 <w:szCs w:val="24"/>
               </w:rPr>
-              <w:t>('yyyy-MM-dd HH:mm:ss').format(</w:t>
-            </w:r>
+              <w:t>('</w:t>
+            </w:r>
+            <w:proofErr w:type="spellStart"/>
+            <w:r>
+              <w:rPr>
+                <w:rFonts w:ascii="宋体" w:hAnsi="宋体" w:cs="宋体"/>
+                <w:sz w:val="24"/>
+                <w:szCs w:val="24"/>
+              </w:rPr>
+              <w:t>yyyy</w:t>
+            </w:r>
+            <w:proofErr w:type="spellEnd"/>
+            <w:r>
+              <w:rPr>
+                <w:rFonts w:ascii="宋体" w:hAnsi="宋体" w:cs="宋体"/>
+                <w:sz w:val="24"/>
+                <w:szCs w:val="24"/>
+              </w:rPr>
+              <w:t xml:space="preserve">-MM-dd </w:t>
+            </w:r>
+            <w:proofErr w:type="spellStart"/>
+            <w:r>
+              <w:rPr>
+                <w:rFonts w:ascii="宋体" w:hAnsi="宋体" w:cs="宋体"/>
+                <w:sz w:val="24"/>
+                <w:szCs w:val="24"/>
+              </w:rPr>
+              <w:t>HH:mm:ss</w:t>
+            </w:r>
+            <w:proofErr w:type="spellEnd"/>
+            <w:r>
+              <w:rPr>
+                <w:rFonts w:ascii="宋体" w:hAnsi="宋体" w:cs="宋体"/>
+                <w:sz w:val="24"/>
+                <w:szCs w:val="24"/>
+              </w:rPr>
+              <w:t>').format(</w:t>
+            </w:r>
+            <w:proofErr w:type="spellStart"/>
             <w:r>
               <w:rPr>
                 <w:rFonts w:ascii="宋体" w:hAnsi="宋体" w:cs="宋体"/>
@@ -204,6 +253,7 @@
               </w:rPr>
               <w:t>data.createTime</w:t>
             </w:r>
+            <w:proofErr w:type="spellEnd"/>
             <w:r>
               <w:rPr>
                 <w:rFonts w:ascii="宋体" w:hAnsi="宋体" w:cs="宋体"/>
@@ -273,8 +323,18 @@
                 <w:sz w:val="24"/>
                 <w:szCs w:val="24"/>
               </w:rPr>
-              <w:t>{?demoImg</w:t>
-            </w:r>
+              <w:t>{?</w:t>
+            </w:r>
+            <w:proofErr w:type="spellStart"/>
+            <w:r>
+              <w:rPr>
+                <w:rFonts w:ascii="宋体" w:hAnsi="宋体" w:cs="宋体"/>
+                <w:sz w:val="24"/>
+                <w:szCs w:val="24"/>
+              </w:rPr>
+              <w:t>demoImg</w:t>
+            </w:r>
+            <w:proofErr w:type="spellEnd"/>
             <w:proofErr w:type="gramEnd"/>
             <w:r>
               <w:rPr>
@@ -282,7 +342,25 @@
                 <w:sz w:val="24"/>
                 <w:szCs w:val="24"/>
               </w:rPr>
-              <w:t>}}{{@#this}} {{/demoImg}}</w:t>
+              <w:t>}}{{@#this}} {{/</w:t>
+            </w:r>
+            <w:proofErr w:type="spellStart"/>
+            <w:r>
+              <w:rPr>
+                <w:rFonts w:ascii="宋体" w:hAnsi="宋体" w:cs="宋体"/>
+                <w:sz w:val="24"/>
+                <w:szCs w:val="24"/>
+              </w:rPr>
+              <w:t>demoImg</w:t>
+            </w:r>
+            <w:proofErr w:type="spellEnd"/>
+            <w:r>
+              <w:rPr>
+                <w:rFonts w:ascii="宋体" w:hAnsi="宋体" w:cs="宋体"/>
+                <w:sz w:val="24"/>
+                <w:szCs w:val="24"/>
+              </w:rPr>
+              <w:t>}}</w:t>
             </w:r>
           </w:p>
           <w:p>
@@ -300,7 +378,25 @@
                 <w:sz w:val="24"/>
                 <w:szCs w:val="24"/>
               </w:rPr>
-              <w:t>{{loopRows}}</w:t>
+              <w:t>{{</w:t>
+            </w:r>
+            <w:proofErr w:type="spellStart"/>
+            <w:r>
+              <w:rPr>
+                <w:rFonts w:ascii="宋体" w:hAnsi="宋体" w:cs="宋体"/>
+                <w:sz w:val="24"/>
+                <w:szCs w:val="24"/>
+              </w:rPr>
+              <w:t>loopRows</w:t>
+            </w:r>
+            <w:proofErr w:type="spellEnd"/>
+            <w:r>
+              <w:rPr>
+                <w:rFonts w:ascii="宋体" w:hAnsi="宋体" w:cs="宋体"/>
+                <w:sz w:val="24"/>
+                <w:szCs w:val="24"/>
+              </w:rPr>
+              <w:t>}}</w:t>
             </w:r>
           </w:p>
         </w:tc>
@@ -338,7 +434,25 @@
                 <w:sz w:val="24"/>
                 <w:szCs w:val="24"/>
               </w:rPr>
-              <w:t>：[demoName]</w:t>
+              <w:t>：[</w:t>
+            </w:r>
+            <w:proofErr w:type="spellStart"/>
+            <w:r>
+              <w:rPr>
+                <w:rFonts w:ascii="宋体" w:hAnsi="宋体" w:cs="宋体"/>
+                <w:sz w:val="24"/>
+                <w:szCs w:val="24"/>
+              </w:rPr>
+              <w:t>demoName</w:t>
+            </w:r>
+            <w:proofErr w:type="spellEnd"/>
+            <w:r>
+              <w:rPr>
+                <w:rFonts w:ascii="宋体" w:hAnsi="宋体" w:cs="宋体"/>
+                <w:sz w:val="24"/>
+                <w:szCs w:val="24"/>
+              </w:rPr>
+              <w:t>]</w:t>
             </w:r>
           </w:p>
           <w:p>
@@ -380,7 +494,43 @@
                 <w:sz w:val="24"/>
                 <w:szCs w:val="24"/>
               </w:rPr>
-              <w:t>new java.text.SimpleDateFormat('yyyy-MM-dd</w:t>
+              <w:t xml:space="preserve">new </w:t>
+            </w:r>
+            <w:proofErr w:type="spellStart"/>
+            <w:r>
+              <w:rPr>
+                <w:rFonts w:ascii="宋体" w:hAnsi="宋体" w:cs="宋体"/>
+                <w:sz w:val="24"/>
+                <w:szCs w:val="24"/>
+              </w:rPr>
+              <w:t>java.text.SimpleDateFormat</w:t>
+            </w:r>
+            <w:proofErr w:type="spellEnd"/>
+            <w:r>
+              <w:rPr>
+                <w:rFonts w:ascii="宋体" w:hAnsi="宋体" w:cs="宋体"/>
+                <w:sz w:val="24"/>
+                <w:szCs w:val="24"/>
+              </w:rPr>
+              <w:t>('</w:t>
+            </w:r>
+            <w:proofErr w:type="spellStart"/>
+            <w:r>
+              <w:rPr>
+                <w:rFonts w:ascii="宋体" w:hAnsi="宋体" w:cs="宋体"/>
+                <w:sz w:val="24"/>
+                <w:szCs w:val="24"/>
+              </w:rPr>
+              <w:t>yyyy</w:t>
+            </w:r>
+            <w:proofErr w:type="spellEnd"/>
+            <w:r>
+              <w:rPr>
+                <w:rFonts w:ascii="宋体" w:hAnsi="宋体" w:cs="宋体"/>
+                <w:sz w:val="24"/>
+                <w:szCs w:val="24"/>
+              </w:rPr>
+              <w:t>-MM-dd</w:t>
             </w:r>
             <w:r>
               <w:rPr>
@@ -390,14 +540,25 @@
               </w:rPr>
               <w:t xml:space="preserve"> </w:t>
             </w:r>
-            <w:r>
-              <w:rPr>
-                <w:rFonts w:ascii="宋体" w:hAnsi="宋体" w:cs="宋体"/>
-                <w:sz w:val="24"/>
-                <w:szCs w:val="24"/>
-              </w:rPr>
-              <w:t>HH:mm:ss').format(</w:t>
-            </w:r>
+            <w:proofErr w:type="spellStart"/>
+            <w:r>
+              <w:rPr>
+                <w:rFonts w:ascii="宋体" w:hAnsi="宋体" w:cs="宋体"/>
+                <w:sz w:val="24"/>
+                <w:szCs w:val="24"/>
+              </w:rPr>
+              <w:t>HH:mm:ss</w:t>
+            </w:r>
+            <w:proofErr w:type="spellEnd"/>
+            <w:r>
+              <w:rPr>
+                <w:rFonts w:ascii="宋体" w:hAnsi="宋体" w:cs="宋体"/>
+                <w:sz w:val="24"/>
+                <w:szCs w:val="24"/>
+              </w:rPr>
+              <w:t>').format(</w:t>
+            </w:r>
+            <w:proofErr w:type="spellStart"/>
             <w:r>
               <w:rPr>
                 <w:rFonts w:ascii="宋体" w:hAnsi="宋体" w:cs="宋体"/>
@@ -412,7 +573,16 @@
                 <w:sz w:val="24"/>
                 <w:szCs w:val="24"/>
               </w:rPr>
-              <w:t>Time)</w:t>
+              <w:t>Time</w:t>
+            </w:r>
+            <w:proofErr w:type="spellEnd"/>
+            <w:r>
+              <w:rPr>
+                <w:rFonts w:ascii="宋体" w:hAnsi="宋体" w:cs="宋体"/>
+                <w:sz w:val="24"/>
+                <w:szCs w:val="24"/>
+              </w:rPr>
+              <w:t>)</w:t>
             </w:r>
             <w:r>
               <w:rPr>
@@ -528,43 +698,47 @@
                 <w:sz w:val="24"/>
                 <w:szCs w:val="24"/>
               </w:rPr>
-              <w:t xml:space="preserve">{{attachment4Word}} </w:t>
-            </w:r>
-            <w:r>
-              <w:rPr>
-                <w:rFonts w:ascii="宋体" w:hAnsi="宋体" w:cs="宋体" w:hint="eastAsia"/>
-                <w:sz w:val="24"/>
-                <w:szCs w:val="24"/>
-              </w:rPr>
-              <w:t>《</w:t>
-            </w:r>
-            <w:r>
-              <w:rPr>
-                <w:rFonts w:ascii="宋体" w:hAnsi="宋体" w:cs="宋体"/>
-                <w:sz w:val="24"/>
-                <w:szCs w:val="24"/>
-              </w:rPr>
-              <w:t>{{data.attachment}}</w:t>
-            </w:r>
-            <w:r>
-              <w:rPr>
-                <w:rFonts w:ascii="宋体" w:hAnsi="宋体" w:cs="宋体" w:hint="eastAsia"/>
-                <w:sz w:val="24"/>
-                <w:szCs w:val="24"/>
-              </w:rPr>
-              <w:t>》</w:t>
+              <w:t>{{attachment4Word}}</w:t>
+            </w:r>
+            <w:r>
+              <w:rPr>
+                <w:rFonts w:ascii="宋体" w:hAnsi="宋体" w:cs="宋体"/>
+                <w:sz w:val="24"/>
+                <w:szCs w:val="24"/>
+              </w:rPr>
+              <w:t xml:space="preserve"> </w:t>
+            </w:r>
+            <w:r>
+              <w:rPr>
+                <w:rFonts w:ascii="宋体" w:hAnsi="宋体" w:cs="宋体"/>
+                <w:sz w:val="24"/>
+                <w:szCs w:val="24"/>
+              </w:rPr>
+              <w:t>{{</w:t>
+            </w:r>
+            <w:proofErr w:type="spellStart"/>
+            <w:r>
+              <w:rPr>
+                <w:rFonts w:ascii="宋体" w:hAnsi="宋体" w:cs="宋体"/>
+                <w:sz w:val="24"/>
+                <w:szCs w:val="24"/>
+              </w:rPr>
+              <w:t>data.attachment</w:t>
+            </w:r>
+            <w:proofErr w:type="spellEnd"/>
+            <w:r>
+              <w:rPr>
+                <w:rFonts w:ascii="宋体" w:hAnsi="宋体" w:cs="宋体"/>
+                <w:sz w:val="24"/>
+                <w:szCs w:val="24"/>
+              </w:rPr>
+              <w:t>}}</w:t>
             </w:r>
           </w:p>
         </w:tc>
       </w:tr>
     </w:tbl>
-    <w:p>
-      <w:pPr>
-        <w:rPr>
-          <w:rFonts w:hint="eastAsia"/>
-        </w:rPr>
-      </w:pPr>
-    </w:p>
+    <w:p/>
     <w:sectPr>
       <w:pgSz w:w="11906" w:h="16838"/>
       <w:pgMar w:top="1440" w:right="1800" w:bottom="1440" w:left="1800" w:header="851" w:footer="992" w:gutter="0"/>
